--- a/revision3.docx
+++ b/revision3.docx
@@ -642,8 +642,8 @@
           <w:szCs w:val="28"/>
         </w:rPr>
       </w:pPr>
-      <w:bookmarkStart w:id="0" w:name="_Toc118603126"/>
-      <w:bookmarkStart w:id="1" w:name="_Toc118537561"/>
+      <w:bookmarkStart w:id="0" w:name="_Toc118537561"/>
+      <w:bookmarkStart w:id="1" w:name="_Toc118603126"/>
       <w:bookmarkStart w:id="2" w:name="_Toc118537641"/>
       <w:r>
         <w:rPr>
@@ -1426,10 +1426,10 @@
           <w:szCs w:val="28"/>
         </w:rPr>
       </w:pPr>
-      <w:bookmarkStart w:id="4" w:name="_Toc118537563"/>
-      <w:bookmarkStart w:id="5" w:name="_Toc118537643"/>
-      <w:bookmarkStart w:id="6" w:name="_Toc118603128"/>
-      <w:bookmarkStart w:id="7" w:name="_Toc64723990"/>
+      <w:bookmarkStart w:id="4" w:name="_Toc118537643"/>
+      <w:bookmarkStart w:id="5" w:name="_Toc118603128"/>
+      <w:bookmarkStart w:id="6" w:name="_Toc64723990"/>
+      <w:bookmarkStart w:id="7" w:name="_Toc118537563"/>
       <w:r>
         <w:rPr>
           <w:b/>
@@ -16662,9 +16662,9 @@
         </w:rPr>
         <w:drawing>
           <wp:inline distT="0" distB="0" distL="114300" distR="114300">
-            <wp:extent cx="5266690" cy="4735195"/>
-            <wp:effectExtent l="0" t="0" r="10160" b="8255"/>
-            <wp:docPr id="3" name="图片 3" descr="chapter1_论文组织结构图"/>
+            <wp:extent cx="5192395" cy="4735195"/>
+            <wp:effectExtent l="0" t="0" r="8255" b="8255"/>
+            <wp:docPr id="3" name="图片 3" descr="/media/gaoziqiang/B4FE-5315/大论文改稿/论文原理框架图/版本二/chap1_论文组织结构图2.pngchap1_论文组织结构图2"/>
             <wp:cNvGraphicFramePr>
               <a:graphicFrameLocks xmlns:a="http://schemas.openxmlformats.org/drawingml/2006/main" noChangeAspect="true"/>
             </wp:cNvGraphicFramePr>
@@ -16672,13 +16672,14 @@
               <a:graphicData uri="http://schemas.openxmlformats.org/drawingml/2006/picture">
                 <pic:pic xmlns:pic="http://schemas.openxmlformats.org/drawingml/2006/picture">
                   <pic:nvPicPr>
-                    <pic:cNvPr id="3" name="图片 3" descr="chapter1_论文组织结构图"/>
+                    <pic:cNvPr id="3" name="图片 3" descr="/media/gaoziqiang/B4FE-5315/大论文改稿/论文原理框架图/版本二/chap1_论文组织结构图2.pngchap1_论文组织结构图2"/>
                     <pic:cNvPicPr>
                       <a:picLocks noChangeAspect="true"/>
                     </pic:cNvPicPr>
                   </pic:nvPicPr>
                   <pic:blipFill>
                     <a:blip r:embed="rId132"/>
+                    <a:srcRect/>
                     <a:stretch>
                       <a:fillRect/>
                     </a:stretch>
@@ -16686,7 +16687,7 @@
                   <pic:spPr>
                     <a:xfrm>
                       <a:off x="0" y="0"/>
-                      <a:ext cx="5266690" cy="4735195"/>
+                      <a:ext cx="5192395" cy="4735195"/>
                     </a:xfrm>
                     <a:prstGeom prst="rect">
                       <a:avLst/>
@@ -16708,10 +16709,10 @@
         </w:rPr>
       </w:pPr>
       <w:bookmarkStart w:id="19" w:name="_Ref92135950"/>
-      <w:bookmarkStart w:id="20" w:name="_Toc90583078"/>
-      <w:bookmarkStart w:id="21" w:name="_Toc90583205"/>
-      <w:bookmarkStart w:id="22" w:name="_Ref90559210"/>
-      <w:bookmarkStart w:id="23" w:name="_Toc92123873"/>
+      <w:bookmarkStart w:id="20" w:name="_Toc90583205"/>
+      <w:bookmarkStart w:id="21" w:name="_Ref90559210"/>
+      <w:bookmarkStart w:id="22" w:name="_Toc92123873"/>
+      <w:bookmarkStart w:id="23" w:name="_Toc90583078"/>
       <w:r>
         <w:rPr>
           <w:rFonts w:hint="eastAsia"/>
@@ -16840,16 +16841,16 @@
         <w:ind w:left="0"/>
         <w:jc w:val="center"/>
       </w:pPr>
-      <w:bookmarkStart w:id="24" w:name="_Toc92121881"/>
-      <w:bookmarkStart w:id="25" w:name="_Toc92121538"/>
-      <w:bookmarkStart w:id="26" w:name="_Toc92123150"/>
-      <w:bookmarkStart w:id="27" w:name="_Toc92122172"/>
-      <w:bookmarkStart w:id="28" w:name="_Toc92122517"/>
-      <w:bookmarkStart w:id="29" w:name="_Toc92122448"/>
-      <w:bookmarkStart w:id="30" w:name="_Toc92122976"/>
-      <w:bookmarkStart w:id="31" w:name="_Toc92123082"/>
+      <w:bookmarkStart w:id="24" w:name="_Toc92122517"/>
+      <w:bookmarkStart w:id="25" w:name="_Toc92123150"/>
+      <w:bookmarkStart w:id="26" w:name="_Toc92122448"/>
+      <w:bookmarkStart w:id="27" w:name="_Toc92121881"/>
+      <w:bookmarkStart w:id="28" w:name="_Toc92122172"/>
+      <w:bookmarkStart w:id="29" w:name="_Toc92122976"/>
+      <w:bookmarkStart w:id="30" w:name="_Toc92121538"/>
+      <w:bookmarkStart w:id="31" w:name="_Toc122123026"/>
       <w:bookmarkStart w:id="32" w:name="_Toc92144819"/>
-      <w:bookmarkStart w:id="33" w:name="_Toc122123026"/>
+      <w:bookmarkStart w:id="33" w:name="_Toc92123082"/>
       <w:r>
         <w:rPr>
           <w:rFonts w:hint="eastAsia" w:ascii="Times New Roman" w:hAnsi="Times New Roman"/>
@@ -17553,9 +17554,9 @@
         </w:rPr>
         <w:drawing>
           <wp:inline distT="0" distB="0" distL="114300" distR="114300">
-            <wp:extent cx="5266690" cy="2628900"/>
-            <wp:effectExtent l="0" t="0" r="10160" b="0"/>
-            <wp:docPr id="39" name="图片 39" descr="/home/gaoziqiang/大论文/论文原理框架图/系统架构图2.png系统架构图2"/>
+            <wp:extent cx="5266690" cy="2628265"/>
+            <wp:effectExtent l="0" t="0" r="10160" b="635"/>
+            <wp:docPr id="39" name="图片 39" descr="/media/gaoziqiang/B4FE-5315/大论文改稿/论文原理框架图/版本二/chap2_系统架构图.pngchap2_系统架构图"/>
             <wp:cNvGraphicFramePr>
               <a:graphicFrameLocks xmlns:a="http://schemas.openxmlformats.org/drawingml/2006/main" noChangeAspect="true"/>
             </wp:cNvGraphicFramePr>
@@ -17563,7 +17564,7 @@
               <a:graphicData uri="http://schemas.openxmlformats.org/drawingml/2006/picture">
                 <pic:pic xmlns:pic="http://schemas.openxmlformats.org/drawingml/2006/picture">
                   <pic:nvPicPr>
-                    <pic:cNvPr id="39" name="图片 39" descr="/home/gaoziqiang/大论文/论文原理框架图/系统架构图2.png系统架构图2"/>
+                    <pic:cNvPr id="39" name="图片 39" descr="/media/gaoziqiang/B4FE-5315/大论文改稿/论文原理框架图/版本二/chap2_系统架构图.pngchap2_系统架构图"/>
                     <pic:cNvPicPr>
                       <a:picLocks noChangeAspect="true"/>
                     </pic:cNvPicPr>
@@ -17578,7 +17579,7 @@
                   <pic:spPr>
                     <a:xfrm>
                       <a:off x="0" y="0"/>
-                      <a:ext cx="5266690" cy="2628900"/>
+                      <a:ext cx="5266690" cy="2628265"/>
                     </a:xfrm>
                     <a:prstGeom prst="rect">
                       <a:avLst/>
@@ -17849,9 +17850,9 @@
         </w:rPr>
         <w:drawing>
           <wp:inline distT="0" distB="0" distL="114300" distR="114300">
-            <wp:extent cx="5272405" cy="3689350"/>
-            <wp:effectExtent l="0" t="0" r="4445" b="6350"/>
-            <wp:docPr id="40" name="图片 40" descr="chapter1_逻辑结构图"/>
+            <wp:extent cx="5149215" cy="3689350"/>
+            <wp:effectExtent l="0" t="0" r="13335" b="6350"/>
+            <wp:docPr id="40" name="图片 40" descr="/media/gaoziqiang/B4FE-5315/大论文改稿/论文原理框架图/版本二/chap2_系统逻辑结构图5.pngchap2_系统逻辑结构图5"/>
             <wp:cNvGraphicFramePr>
               <a:graphicFrameLocks xmlns:a="http://schemas.openxmlformats.org/drawingml/2006/main" noChangeAspect="true"/>
             </wp:cNvGraphicFramePr>
@@ -17859,13 +17860,14 @@
               <a:graphicData uri="http://schemas.openxmlformats.org/drawingml/2006/picture">
                 <pic:pic xmlns:pic="http://schemas.openxmlformats.org/drawingml/2006/picture">
                   <pic:nvPicPr>
-                    <pic:cNvPr id="40" name="图片 40" descr="chapter1_逻辑结构图"/>
+                    <pic:cNvPr id="40" name="图片 40" descr="/media/gaoziqiang/B4FE-5315/大论文改稿/论文原理框架图/版本二/chap2_系统逻辑结构图5.pngchap2_系统逻辑结构图5"/>
                     <pic:cNvPicPr>
                       <a:picLocks noChangeAspect="true"/>
                     </pic:cNvPicPr>
                   </pic:nvPicPr>
                   <pic:blipFill>
                     <a:blip r:embed="rId134"/>
+                    <a:srcRect/>
                     <a:stretch>
                       <a:fillRect/>
                     </a:stretch>
@@ -17873,7 +17875,7 @@
                   <pic:spPr>
                     <a:xfrm>
                       <a:off x="0" y="0"/>
-                      <a:ext cx="5272405" cy="3689350"/>
+                      <a:ext cx="5149215" cy="3689350"/>
                     </a:xfrm>
                     <a:prstGeom prst="rect">
                       <a:avLst/>
@@ -18199,9 +18201,9 @@
         </w:rPr>
         <w:drawing>
           <wp:inline distT="0" distB="0" distL="0" distR="0">
-            <wp:extent cx="4507230" cy="3373755"/>
-            <wp:effectExtent l="0" t="0" r="7620" b="17145"/>
-            <wp:docPr id="51" name="图片 51" descr="/home/gaoziqiang/大论文/论文原理框架图/chapter1_系统流程图.pngchapter1_系统流程图"/>
+            <wp:extent cx="4497705" cy="3373755"/>
+            <wp:effectExtent l="0" t="0" r="17145" b="17145"/>
+            <wp:docPr id="51" name="图片 51" descr="/media/gaoziqiang/B4FE-5315/大论文改稿/论文原理框架图/版本二/chap2_系统流程图.pngchap2_系统流程图"/>
             <wp:cNvGraphicFramePr>
               <a:graphicFrameLocks xmlns:a="http://schemas.openxmlformats.org/drawingml/2006/main" noChangeAspect="true"/>
             </wp:cNvGraphicFramePr>
@@ -18209,7 +18211,7 @@
               <a:graphicData uri="http://schemas.openxmlformats.org/drawingml/2006/picture">
                 <pic:pic xmlns:pic="http://schemas.openxmlformats.org/drawingml/2006/picture">
                   <pic:nvPicPr>
-                    <pic:cNvPr id="51" name="图片 51" descr="/home/gaoziqiang/大论文/论文原理框架图/chapter1_系统流程图.pngchapter1_系统流程图"/>
+                    <pic:cNvPr id="51" name="图片 51" descr="/media/gaoziqiang/B4FE-5315/大论文改稿/论文原理框架图/版本二/chap2_系统流程图.pngchap2_系统流程图"/>
                     <pic:cNvPicPr>
                       <a:picLocks noChangeAspect="true" noChangeArrowheads="true"/>
                     </pic:cNvPicPr>
@@ -18224,7 +18226,7 @@
                   <pic:spPr>
                     <a:xfrm>
                       <a:off x="0" y="0"/>
-                      <a:ext cx="4507230" cy="3373755"/>
+                      <a:ext cx="4497705" cy="3373755"/>
                     </a:xfrm>
                     <a:prstGeom prst="rect">
                       <a:avLst/>
@@ -19426,9 +19428,9 @@
         </w:rPr>
         <w:drawing>
           <wp:inline distT="0" distB="0" distL="114300" distR="114300">
-            <wp:extent cx="5274310" cy="2505075"/>
-            <wp:effectExtent l="0" t="0" r="2540" b="9525"/>
-            <wp:docPr id="2" name="图片 2" descr="/home/gaoziqiang/大论文/论文原理框架图/chap3_模型原理图.pngchap3_模型原理图"/>
+            <wp:extent cx="5237480" cy="2505075"/>
+            <wp:effectExtent l="0" t="0" r="1270" b="9525"/>
+            <wp:docPr id="2" name="图片 2" descr="/media/gaoziqiang/B4FE-5315/大论文改稿/论文原理框架图/版本二/chap3_双时序流量预测模型框架2.pngchap3_双时序流量预测模型框架2"/>
             <wp:cNvGraphicFramePr>
               <a:graphicFrameLocks xmlns:a="http://schemas.openxmlformats.org/drawingml/2006/main" noChangeAspect="true"/>
             </wp:cNvGraphicFramePr>
@@ -19436,7 +19438,7 @@
               <a:graphicData uri="http://schemas.openxmlformats.org/drawingml/2006/picture">
                 <pic:pic xmlns:pic="http://schemas.openxmlformats.org/drawingml/2006/picture">
                   <pic:nvPicPr>
-                    <pic:cNvPr id="2" name="图片 2" descr="/home/gaoziqiang/大论文/论文原理框架图/chap3_模型原理图.pngchap3_模型原理图"/>
+                    <pic:cNvPr id="2" name="图片 2" descr="/media/gaoziqiang/B4FE-5315/大论文改稿/论文原理框架图/版本二/chap3_双时序流量预测模型框架2.pngchap3_双时序流量预测模型框架2"/>
                     <pic:cNvPicPr>
                       <a:picLocks noChangeAspect="true"/>
                     </pic:cNvPicPr>
@@ -19451,7 +19453,7 @@
                   <pic:spPr>
                     <a:xfrm>
                       <a:off x="0" y="0"/>
-                      <a:ext cx="5274310" cy="2505075"/>
+                      <a:ext cx="5237480" cy="2505075"/>
                     </a:xfrm>
                     <a:prstGeom prst="rect">
                       <a:avLst/>
@@ -37871,7 +37873,8 @@
         <w:spacing w:line="400" w:lineRule="exact"/>
         <w:ind w:firstLine="420" w:firstLineChars="200"/>
         <w:rPr>
-          <w:rFonts w:ascii="Times New Roman" w:hAnsi="Times New Roman" w:eastAsia="楷体"/>
+          <w:rFonts w:hint="eastAsia"/>
+          <w:bCs/>
           <w:szCs w:val="21"/>
         </w:rPr>
       </w:pPr>
@@ -37917,9 +37920,9 @@
         </w:rPr>
         <w:drawing>
           <wp:inline distT="0" distB="0" distL="114300" distR="114300">
-            <wp:extent cx="6068060" cy="1986280"/>
-            <wp:effectExtent l="0" t="0" r="8890" b="13970"/>
-            <wp:docPr id="57" name="图片 7" descr="/home/gaoziqiang/大论文/论文原理框架图/chap4_模型原理图.pngchap4_模型原理图"/>
+            <wp:extent cx="4305300" cy="5534025"/>
+            <wp:effectExtent l="0" t="0" r="0" b="9525"/>
+            <wp:docPr id="57" name="图片 7" descr="/media/gaoziqiang/B4FE-5315/大论文改稿/论文原理框架图/版本二/chap4_集群综合负载均衡模型框架6.pngchap4_集群综合负载均衡模型框架6"/>
             <wp:cNvGraphicFramePr>
               <a:graphicFrameLocks xmlns:a="http://schemas.openxmlformats.org/drawingml/2006/main" noChangeAspect="true"/>
             </wp:cNvGraphicFramePr>
@@ -37927,7 +37930,7 @@
               <a:graphicData uri="http://schemas.openxmlformats.org/drawingml/2006/picture">
                 <pic:pic xmlns:pic="http://schemas.openxmlformats.org/drawingml/2006/picture">
                   <pic:nvPicPr>
-                    <pic:cNvPr id="57" name="图片 7" descr="/home/gaoziqiang/大论文/论文原理框架图/chap4_模型原理图.pngchap4_模型原理图"/>
+                    <pic:cNvPr id="57" name="图片 7" descr="/media/gaoziqiang/B4FE-5315/大论文改稿/论文原理框架图/版本二/chap4_集群综合负载均衡模型框架6.pngchap4_集群综合负载均衡模型框架6"/>
                     <pic:cNvPicPr>
                       <a:picLocks noChangeAspect="true"/>
                     </pic:cNvPicPr>
@@ -37942,7 +37945,7 @@
                   <pic:spPr>
                     <a:xfrm>
                       <a:off x="0" y="0"/>
-                      <a:ext cx="6068060" cy="1986280"/>
+                      <a:ext cx="4305300" cy="5534025"/>
                     </a:xfrm>
                     <a:prstGeom prst="rect">
                       <a:avLst/>
@@ -37958,6 +37961,8 @@
           </wp:inline>
         </w:drawing>
       </w:r>
+      <w:bookmarkStart w:id="230" w:name="_GoBack"/>
+      <w:bookmarkEnd w:id="230"/>
     </w:p>
     <w:p>
       <w:pPr>
@@ -38005,7 +38010,7 @@
           <w:szCs w:val="21"/>
           <w:highlight w:val="yellow"/>
         </w:rPr>
-        <w:t>基于多尺度时间模式挖掘的多任务疾病诊断模型框架</w:t>
+        <w:t>基于预测自响应的集群动态负载均衡模型框架</w:t>
       </w:r>
       <w:bookmarkEnd w:id="65"/>
     </w:p>
@@ -42826,7 +42831,7 @@
                 <w:position w:val="-30"/>
               </w:rPr>
               <w:object>
-                <v:shape id="_x0000_i1323" o:spt="75" alt="" type="#_x0000_t75" style="height:34.1pt;width:60.05pt;" o:ole="t" filled="f" o:preferrelative="t" stroked="f" coordsize="21600,21600">
+                <v:shape id="_x0000_i1323" o:spt="75" type="#_x0000_t75" style="height:34.1pt;width:60.05pt;" o:ole="t" filled="f" o:preferrelative="t" stroked="f" coordsize="21600,21600">
                   <v:path/>
                   <v:fill on="f" focussize="0,0"/>
                   <v:stroke on="f"/>
@@ -49040,15 +49045,15 @@
         <w:ind w:left="0"/>
         <w:jc w:val="center"/>
       </w:pPr>
-      <w:bookmarkStart w:id="78" w:name="_Toc92122491"/>
-      <w:bookmarkStart w:id="79" w:name="_Toc92144862"/>
-      <w:bookmarkStart w:id="80" w:name="_Toc92123193"/>
-      <w:bookmarkStart w:id="81" w:name="_Toc92122560"/>
-      <w:bookmarkStart w:id="82" w:name="_Toc92121581"/>
-      <w:bookmarkStart w:id="83" w:name="_Toc92121924"/>
-      <w:bookmarkStart w:id="84" w:name="_Toc92122215"/>
-      <w:bookmarkStart w:id="85" w:name="_Toc92123125"/>
-      <w:bookmarkStart w:id="86" w:name="_Toc122123068"/>
+      <w:bookmarkStart w:id="78" w:name="_Toc92123193"/>
+      <w:bookmarkStart w:id="79" w:name="_Toc92122491"/>
+      <w:bookmarkStart w:id="80" w:name="_Toc92121924"/>
+      <w:bookmarkStart w:id="81" w:name="_Toc92123125"/>
+      <w:bookmarkStart w:id="82" w:name="_Toc92122560"/>
+      <w:bookmarkStart w:id="83" w:name="_Toc92122215"/>
+      <w:bookmarkStart w:id="84" w:name="_Toc122123068"/>
+      <w:bookmarkStart w:id="85" w:name="_Toc92121581"/>
+      <w:bookmarkStart w:id="86" w:name="_Toc92144862"/>
       <w:r>
         <w:rPr>
           <w:rFonts w:hint="eastAsia"/>
@@ -55051,8 +55056,6 @@
         </w:rPr>
         <w:t>为集群中服务器总数。</w:t>
       </w:r>
-      <w:bookmarkStart w:id="230" w:name="_GoBack"/>
-      <w:bookmarkEnd w:id="230"/>
     </w:p>
     <w:p>
       <w:pPr>
@@ -55896,8 +55899,8 @@
         </w:rPr>
       </w:pPr>
       <w:bookmarkStart w:id="103" w:name="_Ref90567570"/>
-      <w:bookmarkStart w:id="104" w:name="_Toc92123895"/>
-      <w:bookmarkStart w:id="105" w:name="_Ref90567565"/>
+      <w:bookmarkStart w:id="104" w:name="_Ref90567565"/>
+      <w:bookmarkStart w:id="105" w:name="_Toc92123895"/>
       <w:r>
         <w:rPr>
           <w:rFonts w:hint="eastAsia"/>
@@ -56017,14 +56020,14 @@
       </w:pPr>
     </w:p>
     <w:p>
-      <w:bookmarkStart w:id="107" w:name="_Toc92144872"/>
-      <w:bookmarkStart w:id="108" w:name="_Toc92122570"/>
-      <w:bookmarkStart w:id="109" w:name="_Toc92122225"/>
-      <w:bookmarkStart w:id="110" w:name="_Toc92121934"/>
-      <w:bookmarkStart w:id="111" w:name="_Toc92121591"/>
-      <w:bookmarkStart w:id="112" w:name="_Toc92122501"/>
-      <w:bookmarkStart w:id="113" w:name="_Toc92123135"/>
-      <w:bookmarkStart w:id="114" w:name="_Toc92123203"/>
+      <w:bookmarkStart w:id="107" w:name="_Toc92123203"/>
+      <w:bookmarkStart w:id="108" w:name="_Toc92123135"/>
+      <w:bookmarkStart w:id="109" w:name="_Toc92121591"/>
+      <w:bookmarkStart w:id="110" w:name="_Toc92122501"/>
+      <w:bookmarkStart w:id="111" w:name="_Toc92121934"/>
+      <w:bookmarkStart w:id="112" w:name="_Toc92122225"/>
+      <w:bookmarkStart w:id="113" w:name="_Toc92144872"/>
+      <w:bookmarkStart w:id="114" w:name="_Toc92122570"/>
       <w:r>
         <w:rPr>
           <w:rFonts w:hint="eastAsia"/>
@@ -56438,8 +56441,8 @@
       </w:pPr>
       <w:bookmarkStart w:id="136" w:name="_Toc475459888"/>
       <w:bookmarkStart w:id="137" w:name="_Toc92123138"/>
-      <w:bookmarkStart w:id="138" w:name="_Toc92122573"/>
-      <w:bookmarkStart w:id="139" w:name="_Toc92122228"/>
+      <w:bookmarkStart w:id="138" w:name="_Toc92122228"/>
+      <w:bookmarkStart w:id="139" w:name="_Toc92122573"/>
       <w:bookmarkStart w:id="140" w:name="_Toc92123206"/>
       <w:bookmarkStart w:id="141" w:name="_Toc92122504"/>
       <w:bookmarkStart w:id="142" w:name="_Toc92121937"/>
